--- a/IlianGeorgiev/13.03.docx
+++ b/IlianGeorgiev/13.03.docx
@@ -1520,16 +1520,7 @@
                 <w:iCs/>
                 <w:color w:val="7F7F7F"/>
               </w:rPr>
-              <w:t>This test case is designed to t</w:t>
-            </w:r>
-            <w:r>
-              <w:rPr>
-                <w:rFonts w:ascii="Calibri" w:eastAsia="Times New Roman" w:hAnsi="Calibri" w:cs="Times New Roman"/>
-                <w:i/>
-                <w:iCs/>
-                <w:color w:val="7F7F7F"/>
-              </w:rPr>
-              <w:t>est if the user is able to make a successful registration</w:t>
+              <w:t>This test case is designed to test if the user is able to make a successful registration</w:t>
             </w:r>
           </w:p>
         </w:tc>
@@ -2119,25 +2110,7 @@
                 <w:iCs/>
                 <w:color w:val="7F7F7F"/>
               </w:rPr>
-              <w:t xml:space="preserve">page </w:t>
-            </w:r>
-            <w:r>
-              <w:rPr>
-                <w:rFonts w:ascii="Calibri" w:eastAsia="Times New Roman" w:hAnsi="Calibri" w:cs="Times New Roman"/>
-                <w:i/>
-                <w:iCs/>
-                <w:color w:val="7F7F7F"/>
-              </w:rPr>
-              <w:t xml:space="preserve"> </w:t>
-            </w:r>
-            <w:r>
-              <w:rPr>
-                <w:rFonts w:ascii="Calibri" w:eastAsia="Times New Roman" w:hAnsi="Calibri" w:cs="Times New Roman"/>
-                <w:i/>
-                <w:iCs/>
-                <w:color w:val="7F7F7F"/>
-              </w:rPr>
-              <w:t>should</w:t>
+              <w:t>page  should</w:t>
             </w:r>
             <w:proofErr w:type="gramEnd"/>
             <w:r>
@@ -2147,16 +2120,7 @@
                 <w:iCs/>
                 <w:color w:val="7F7F7F"/>
               </w:rPr>
-              <w:t xml:space="preserve"> be opened. User should be able to see </w:t>
-            </w:r>
-            <w:r>
-              <w:rPr>
-                <w:rFonts w:ascii="Calibri" w:eastAsia="Times New Roman" w:hAnsi="Calibri" w:cs="Times New Roman"/>
-                <w:i/>
-                <w:iCs/>
-                <w:color w:val="7F7F7F"/>
-              </w:rPr>
-              <w:t>“Create an Account”</w:t>
+              <w:t xml:space="preserve"> be opened. User should be able to see “Create an Account”</w:t>
             </w:r>
             <w:r>
               <w:rPr>
@@ -2211,14 +2175,6 @@
                 <w:color w:val="7F7F7F"/>
               </w:rPr>
               <w:br/>
-            </w:r>
-            <w:r>
-              <w:rPr>
-                <w:rFonts w:ascii="Calibri" w:eastAsia="Times New Roman" w:hAnsi="Calibri" w:cs="Times New Roman"/>
-                <w:i/>
-                <w:iCs/>
-                <w:color w:val="7F7F7F"/>
-              </w:rPr>
               <w:t>User is redirected to the registration form</w:t>
             </w:r>
             <w:r>
@@ -2781,7 +2737,7 @@
                 <w:iCs/>
                 <w:color w:val="7F7F7F"/>
               </w:rPr>
-              <w:t>Login with valid credentials</w:t>
+              <w:t>Successful Payment</w:t>
             </w:r>
           </w:p>
         </w:tc>
@@ -2900,15 +2856,6 @@
                 <w:color w:val="7F7F7F"/>
               </w:rPr>
             </w:pPr>
-            <w:r>
-              <w:rPr>
-                <w:rFonts w:ascii="Calibri" w:eastAsia="Times New Roman" w:hAnsi="Calibri" w:cs="Times New Roman"/>
-                <w:i/>
-                <w:iCs/>
-                <w:color w:val="7F7F7F"/>
-              </w:rPr>
-              <w:t>User enters valid credentials and is redirected to the Homepage</w:t>
-            </w:r>
           </w:p>
         </w:tc>
       </w:tr>
@@ -2970,16 +2917,61 @@
                 <w:iCs/>
                 <w:color w:val="7F7F7F"/>
               </w:rPr>
-              <w:t>The site is opened</w:t>
-            </w:r>
-            <w:r>
-              <w:rPr>
-                <w:rFonts w:ascii="Calibri" w:eastAsia="Times New Roman" w:hAnsi="Calibri" w:cs="Times New Roman"/>
-                <w:i/>
-                <w:iCs/>
-                <w:color w:val="7F7F7F"/>
-              </w:rPr>
-              <w:t xml:space="preserve"> and user is already registered</w:t>
+              <w:t>An</w:t>
+            </w:r>
+            <w:r>
+              <w:rPr>
+                <w:rFonts w:ascii="Calibri" w:eastAsia="Times New Roman" w:hAnsi="Calibri" w:cs="Times New Roman"/>
+                <w:i/>
+                <w:iCs/>
+                <w:color w:val="7F7F7F"/>
+              </w:rPr>
+              <w:t xml:space="preserve"> item is </w:t>
+            </w:r>
+            <w:r>
+              <w:rPr>
+                <w:rFonts w:ascii="Calibri" w:eastAsia="Times New Roman" w:hAnsi="Calibri" w:cs="Times New Roman"/>
+                <w:i/>
+                <w:iCs/>
+                <w:color w:val="7F7F7F"/>
+              </w:rPr>
+              <w:t xml:space="preserve">already added to the card and </w:t>
+            </w:r>
+            <w:r>
+              <w:rPr>
+                <w:rFonts w:ascii="Calibri" w:eastAsia="Times New Roman" w:hAnsi="Calibri" w:cs="Times New Roman"/>
+                <w:i/>
+                <w:iCs/>
+                <w:color w:val="7F7F7F"/>
+              </w:rPr>
+              <w:t>“</w:t>
+            </w:r>
+            <w:r>
+              <w:rPr>
+                <w:rFonts w:ascii="Calibri" w:eastAsia="Times New Roman" w:hAnsi="Calibri" w:cs="Times New Roman"/>
+                <w:i/>
+                <w:iCs/>
+                <w:color w:val="7F7F7F"/>
+              </w:rPr>
+              <w:t>Proceed to Checkout</w:t>
+            </w:r>
+            <w:r>
+              <w:rPr>
+                <w:rFonts w:ascii="Calibri" w:eastAsia="Times New Roman" w:hAnsi="Calibri" w:cs="Times New Roman"/>
+                <w:i/>
+                <w:iCs/>
+                <w:color w:val="7F7F7F"/>
+              </w:rPr>
+              <w:t>”</w:t>
+            </w:r>
+            <w:r>
+              <w:rPr>
+                <w:rFonts w:ascii="Calibri" w:eastAsia="Times New Roman" w:hAnsi="Calibri" w:cs="Times New Roman"/>
+                <w:i/>
+                <w:iCs/>
+                <w:color w:val="7F7F7F"/>
+              </w:rPr>
+              <w:t xml:space="preserve"> button is visible</w:t>
             </w:r>
           </w:p>
         </w:tc>
@@ -3105,7 +3097,16 @@
                 <w:iCs/>
                 <w:color w:val="7F7F7F"/>
               </w:rPr>
-              <w:t>27.02.2019</w:t>
+              <w:t>13.02.2r04</w:t>
+            </w:r>
+            <w:r>
+              <w:rPr>
+                <w:rFonts w:ascii="Calibri" w:eastAsia="Times New Roman" w:hAnsi="Calibri" w:cs="Times New Roman"/>
+                <w:i/>
+                <w:iCs/>
+                <w:color w:val="7F7F7F"/>
+              </w:rPr>
+              <w:t>9</w:t>
             </w:r>
           </w:p>
         </w:tc>
@@ -3307,22 +3308,92 @@
           </w:tcPr>
           <w:p>
             <w:pPr>
-              <w:spacing w:after="0" w:line="240" w:lineRule="auto"/>
-              <w:rPr>
-                <w:rFonts w:ascii="Calibri" w:eastAsia="Times New Roman" w:hAnsi="Calibri" w:cs="Times New Roman"/>
-                <w:i/>
-                <w:iCs/>
-                <w:color w:val="7F7F7F"/>
-              </w:rPr>
-            </w:pPr>
-            <w:r>
-              <w:rPr>
-                <w:rFonts w:ascii="Calibri" w:eastAsia="Times New Roman" w:hAnsi="Calibri" w:cs="Times New Roman"/>
-                <w:i/>
-                <w:iCs/>
-                <w:color w:val="7F7F7F"/>
-              </w:rPr>
-              <w:t>Enter valid username</w:t>
+              <w:pStyle w:val="ListParagraph"/>
+              <w:numPr>
+                <w:ilvl w:val="0"/>
+                <w:numId w:val="5"/>
+              </w:numPr>
+              <w:spacing w:after="0" w:line="240" w:lineRule="auto"/>
+              <w:rPr>
+                <w:rFonts w:ascii="Calibri" w:eastAsia="Times New Roman" w:hAnsi="Calibri" w:cs="Times New Roman"/>
+                <w:i/>
+                <w:iCs/>
+                <w:color w:val="7F7F7F"/>
+              </w:rPr>
+            </w:pPr>
+            <w:r>
+              <w:rPr>
+                <w:rFonts w:ascii="Calibri" w:eastAsia="Times New Roman" w:hAnsi="Calibri" w:cs="Times New Roman"/>
+                <w:i/>
+                <w:iCs/>
+                <w:color w:val="7F7F7F"/>
+              </w:rPr>
+              <w:t>Click</w:t>
+            </w:r>
+            <w:r>
+              <w:rPr>
+                <w:rFonts w:ascii="Calibri" w:eastAsia="Times New Roman" w:hAnsi="Calibri" w:cs="Times New Roman"/>
+                <w:i/>
+                <w:iCs/>
+                <w:color w:val="7F7F7F"/>
+              </w:rPr>
+              <w:t xml:space="preserve"> </w:t>
+            </w:r>
+            <w:proofErr w:type="gramStart"/>
+            <w:r>
+              <w:rPr>
+                <w:rFonts w:ascii="Calibri" w:eastAsia="Times New Roman" w:hAnsi="Calibri" w:cs="Times New Roman"/>
+                <w:i/>
+                <w:iCs/>
+                <w:color w:val="7F7F7F"/>
+              </w:rPr>
+              <w:t>“</w:t>
+            </w:r>
+            <w:r>
+              <w:rPr>
+                <w:rFonts w:ascii="Calibri" w:eastAsia="Times New Roman" w:hAnsi="Calibri" w:cs="Times New Roman"/>
+                <w:i/>
+                <w:iCs/>
+                <w:color w:val="7F7F7F"/>
+              </w:rPr>
+              <w:t xml:space="preserve"> </w:t>
+            </w:r>
+            <w:r>
+              <w:rPr>
+                <w:rFonts w:ascii="Calibri" w:eastAsia="Times New Roman" w:hAnsi="Calibri" w:cs="Times New Roman"/>
+                <w:i/>
+                <w:iCs/>
+                <w:color w:val="7F7F7F"/>
+              </w:rPr>
+              <w:t>Proceed</w:t>
+            </w:r>
+            <w:proofErr w:type="gramEnd"/>
+            <w:r>
+              <w:rPr>
+                <w:rFonts w:ascii="Calibri" w:eastAsia="Times New Roman" w:hAnsi="Calibri" w:cs="Times New Roman"/>
+                <w:i/>
+                <w:iCs/>
+                <w:color w:val="7F7F7F"/>
+              </w:rPr>
+              <w:t xml:space="preserve"> to Checkout</w:t>
+            </w:r>
+            <w:r>
+              <w:rPr>
+                <w:rFonts w:ascii="Calibri" w:eastAsia="Times New Roman" w:hAnsi="Calibri" w:cs="Times New Roman"/>
+                <w:i/>
+                <w:iCs/>
+                <w:color w:val="7F7F7F"/>
+              </w:rPr>
+              <w:t xml:space="preserve">” </w:t>
+            </w:r>
+            <w:r>
+              <w:rPr>
+                <w:rFonts w:ascii="Calibri" w:eastAsia="Times New Roman" w:hAnsi="Calibri" w:cs="Times New Roman"/>
+                <w:i/>
+                <w:iCs/>
+                <w:color w:val="7F7F7F"/>
+              </w:rPr>
+              <w:t xml:space="preserve"> button</w:t>
             </w:r>
             <w:r>
               <w:rPr>
@@ -3332,7 +3403,6 @@
                 <w:color w:val="7F7F7F"/>
               </w:rPr>
               <w:br/>
-              <w:t>Enter valid password</w:t>
             </w:r>
             <w:r>
               <w:rPr>
@@ -3342,7 +3412,174 @@
                 <w:color w:val="7F7F7F"/>
               </w:rPr>
               <w:br/>
-              <w:t>Click “Login” Button</w:t>
+              <w:t xml:space="preserve">2. Click </w:t>
+            </w:r>
+            <w:r>
+              <w:rPr>
+                <w:rFonts w:ascii="Calibri" w:eastAsia="Times New Roman" w:hAnsi="Calibri" w:cs="Times New Roman"/>
+                <w:i/>
+                <w:iCs/>
+                <w:color w:val="7F7F7F"/>
+              </w:rPr>
+              <w:t>“</w:t>
+            </w:r>
+            <w:r>
+              <w:rPr>
+                <w:rFonts w:ascii="Calibri" w:eastAsia="Times New Roman" w:hAnsi="Calibri" w:cs="Times New Roman"/>
+                <w:i/>
+                <w:iCs/>
+                <w:color w:val="7F7F7F"/>
+              </w:rPr>
+              <w:t>P</w:t>
+            </w:r>
+            <w:r>
+              <w:rPr>
+                <w:rFonts w:ascii="Calibri" w:eastAsia="Times New Roman" w:hAnsi="Calibri" w:cs="Times New Roman"/>
+                <w:i/>
+                <w:iCs/>
+                <w:color w:val="7F7F7F"/>
+              </w:rPr>
+              <w:t>roceed to payment</w:t>
+            </w:r>
+            <w:proofErr w:type="gramStart"/>
+            <w:r>
+              <w:rPr>
+                <w:rFonts w:ascii="Calibri" w:eastAsia="Times New Roman" w:hAnsi="Calibri" w:cs="Times New Roman"/>
+                <w:i/>
+                <w:iCs/>
+                <w:color w:val="7F7F7F"/>
+              </w:rPr>
+              <w:t xml:space="preserve">” </w:t>
+            </w:r>
+            <w:r>
+              <w:rPr>
+                <w:rFonts w:ascii="Calibri" w:eastAsia="Times New Roman" w:hAnsi="Calibri" w:cs="Times New Roman"/>
+                <w:i/>
+                <w:iCs/>
+                <w:color w:val="7F7F7F"/>
+              </w:rPr>
+              <w:t xml:space="preserve"> button</w:t>
+            </w:r>
+            <w:proofErr w:type="gramEnd"/>
+            <w:r>
+              <w:rPr>
+                <w:rFonts w:ascii="Calibri" w:eastAsia="Times New Roman" w:hAnsi="Calibri" w:cs="Times New Roman"/>
+                <w:i/>
+                <w:iCs/>
+                <w:color w:val="7F7F7F"/>
+              </w:rPr>
+              <w:t xml:space="preserve"> </w:t>
+            </w:r>
+            <w:r>
+              <w:rPr>
+                <w:rFonts w:ascii="Calibri" w:eastAsia="Times New Roman" w:hAnsi="Calibri" w:cs="Times New Roman"/>
+                <w:i/>
+                <w:iCs/>
+                <w:color w:val="7F7F7F"/>
+              </w:rPr>
+              <w:br/>
+            </w:r>
+            <w:r>
+              <w:rPr>
+                <w:rFonts w:ascii="Calibri" w:eastAsia="Times New Roman" w:hAnsi="Calibri" w:cs="Times New Roman"/>
+                <w:i/>
+                <w:iCs/>
+                <w:color w:val="7F7F7F"/>
+              </w:rPr>
+              <w:br/>
+              <w:t xml:space="preserve">3. </w:t>
+            </w:r>
+            <w:r>
+              <w:rPr>
+                <w:rFonts w:ascii="Calibri" w:eastAsia="Times New Roman" w:hAnsi="Calibri" w:cs="Times New Roman"/>
+                <w:i/>
+                <w:iCs/>
+                <w:color w:val="7F7F7F"/>
+              </w:rPr>
+              <w:t>Payment form is</w:t>
+            </w:r>
+            <w:r>
+              <w:rPr>
+                <w:rFonts w:ascii="Calibri" w:eastAsia="Times New Roman" w:hAnsi="Calibri" w:cs="Times New Roman"/>
+                <w:i/>
+                <w:iCs/>
+                <w:color w:val="7F7F7F"/>
+              </w:rPr>
+              <w:br/>
+              <w:t xml:space="preserve">correctly filled </w:t>
+            </w:r>
+            <w:r>
+              <w:rPr>
+                <w:rFonts w:ascii="Calibri" w:eastAsia="Times New Roman" w:hAnsi="Calibri" w:cs="Times New Roman"/>
+                <w:i/>
+                <w:iCs/>
+                <w:color w:val="7F7F7F"/>
+              </w:rPr>
+              <w:br/>
+            </w:r>
+            <w:r>
+              <w:rPr>
+                <w:rFonts w:ascii="Calibri" w:eastAsia="Times New Roman" w:hAnsi="Calibri" w:cs="Times New Roman"/>
+                <w:i/>
+                <w:iCs/>
+                <w:color w:val="7F7F7F"/>
+              </w:rPr>
+              <w:br/>
+            </w:r>
+            <w:r>
+              <w:rPr>
+                <w:rFonts w:ascii="Calibri" w:eastAsia="Times New Roman" w:hAnsi="Calibri" w:cs="Times New Roman"/>
+                <w:i/>
+                <w:iCs/>
+                <w:color w:val="7F7F7F"/>
+              </w:rPr>
+              <w:br/>
+            </w:r>
+            <w:r>
+              <w:rPr>
+                <w:rFonts w:ascii="Calibri" w:eastAsia="Times New Roman" w:hAnsi="Calibri" w:cs="Times New Roman"/>
+                <w:i/>
+                <w:iCs/>
+                <w:color w:val="7F7F7F"/>
+              </w:rPr>
+              <w:lastRenderedPageBreak/>
+              <w:t xml:space="preserve">4.Click </w:t>
+            </w:r>
+            <w:r>
+              <w:rPr>
+                <w:rFonts w:ascii="Calibri" w:eastAsia="Times New Roman" w:hAnsi="Calibri" w:cs="Times New Roman"/>
+                <w:i/>
+                <w:iCs/>
+                <w:color w:val="7F7F7F"/>
+              </w:rPr>
+              <w:t>“</w:t>
+            </w:r>
+            <w:r>
+              <w:rPr>
+                <w:rFonts w:ascii="Calibri" w:eastAsia="Times New Roman" w:hAnsi="Calibri" w:cs="Times New Roman"/>
+                <w:i/>
+                <w:iCs/>
+                <w:color w:val="7F7F7F"/>
+              </w:rPr>
+              <w:t>Confirm Payment</w:t>
+            </w:r>
+            <w:r>
+              <w:rPr>
+                <w:rFonts w:ascii="Calibri" w:eastAsia="Times New Roman" w:hAnsi="Calibri" w:cs="Times New Roman"/>
+                <w:i/>
+                <w:iCs/>
+                <w:color w:val="7F7F7F"/>
+              </w:rPr>
+              <w:t>”</w:t>
+            </w:r>
+            <w:r>
+              <w:rPr>
+                <w:rFonts w:ascii="Calibri" w:eastAsia="Times New Roman" w:hAnsi="Calibri" w:cs="Times New Roman"/>
+                <w:i/>
+                <w:iCs/>
+                <w:color w:val="7F7F7F"/>
+              </w:rPr>
+              <w:t xml:space="preserve"> button</w:t>
             </w:r>
           </w:p>
         </w:tc>
@@ -3371,7 +3608,146 @@
                 <w:iCs/>
                 <w:color w:val="7F7F7F"/>
               </w:rPr>
-              <w:t>User is successfully login and redirected to the Homepage</w:t>
+              <w:lastRenderedPageBreak/>
+              <w:t>User is redirected to confirm his shipping address</w:t>
+            </w:r>
+            <w:r>
+              <w:rPr>
+                <w:rFonts w:ascii="Calibri" w:eastAsia="Times New Roman" w:hAnsi="Calibri" w:cs="Times New Roman"/>
+                <w:i/>
+                <w:iCs/>
+                <w:color w:val="7F7F7F"/>
+              </w:rPr>
+              <w:br/>
+            </w:r>
+            <w:r>
+              <w:rPr>
+                <w:rFonts w:ascii="Calibri" w:eastAsia="Times New Roman" w:hAnsi="Calibri" w:cs="Times New Roman"/>
+                <w:i/>
+                <w:iCs/>
+                <w:color w:val="7F7F7F"/>
+              </w:rPr>
+              <w:br/>
+            </w:r>
+            <w:r>
+              <w:rPr>
+                <w:rFonts w:ascii="Calibri" w:eastAsia="Times New Roman" w:hAnsi="Calibri" w:cs="Times New Roman"/>
+                <w:i/>
+                <w:iCs/>
+                <w:color w:val="7F7F7F"/>
+              </w:rPr>
+              <w:br/>
+            </w:r>
+            <w:r>
+              <w:rPr>
+                <w:rFonts w:ascii="Calibri" w:eastAsia="Times New Roman" w:hAnsi="Calibri" w:cs="Times New Roman"/>
+                <w:i/>
+                <w:iCs/>
+                <w:color w:val="7F7F7F"/>
+              </w:rPr>
+              <w:t xml:space="preserve"> </w:t>
+            </w:r>
+            <w:r>
+              <w:rPr>
+                <w:rFonts w:ascii="Calibri" w:eastAsia="Times New Roman" w:hAnsi="Calibri" w:cs="Times New Roman"/>
+                <w:i/>
+                <w:iCs/>
+                <w:color w:val="7F7F7F"/>
+              </w:rPr>
+              <w:t>User is redirected to the payment form</w:t>
+            </w:r>
+            <w:r>
+              <w:rPr>
+                <w:rFonts w:ascii="Calibri" w:eastAsia="Times New Roman" w:hAnsi="Calibri" w:cs="Times New Roman"/>
+                <w:i/>
+                <w:iCs/>
+                <w:color w:val="7F7F7F"/>
+              </w:rPr>
+              <w:br/>
+            </w:r>
+            <w:r>
+              <w:rPr>
+                <w:rFonts w:ascii="Calibri" w:eastAsia="Times New Roman" w:hAnsi="Calibri" w:cs="Times New Roman"/>
+                <w:i/>
+                <w:iCs/>
+                <w:color w:val="7F7F7F"/>
+              </w:rPr>
+              <w:br/>
+            </w:r>
+            <w:r>
+              <w:rPr>
+                <w:rFonts w:ascii="Calibri" w:eastAsia="Times New Roman" w:hAnsi="Calibri" w:cs="Times New Roman"/>
+                <w:i/>
+                <w:iCs/>
+                <w:color w:val="7F7F7F"/>
+              </w:rPr>
+              <w:br/>
+            </w:r>
+            <w:r>
+              <w:rPr>
+                <w:rFonts w:ascii="Calibri" w:eastAsia="Times New Roman" w:hAnsi="Calibri" w:cs="Times New Roman"/>
+                <w:i/>
+                <w:iCs/>
+                <w:color w:val="7F7F7F"/>
+              </w:rPr>
+              <w:br/>
+            </w:r>
+            <w:r>
+              <w:rPr>
+                <w:rFonts w:ascii="Calibri" w:eastAsia="Times New Roman" w:hAnsi="Calibri" w:cs="Times New Roman"/>
+                <w:i/>
+                <w:iCs/>
+                <w:color w:val="7F7F7F"/>
+              </w:rPr>
+              <w:br/>
+            </w:r>
+            <w:r>
+              <w:rPr>
+                <w:rFonts w:ascii="Calibri" w:eastAsia="Times New Roman" w:hAnsi="Calibri" w:cs="Times New Roman"/>
+                <w:i/>
+                <w:iCs/>
+                <w:color w:val="7F7F7F"/>
+              </w:rPr>
+              <w:br/>
+            </w:r>
+            <w:r>
+              <w:rPr>
+                <w:rFonts w:ascii="Calibri" w:eastAsia="Times New Roman" w:hAnsi="Calibri" w:cs="Times New Roman"/>
+                <w:i/>
+                <w:iCs/>
+                <w:color w:val="7F7F7F"/>
+              </w:rPr>
+              <w:br/>
+            </w:r>
+            <w:r>
+              <w:rPr>
+                <w:rFonts w:ascii="Calibri" w:eastAsia="Times New Roman" w:hAnsi="Calibri" w:cs="Times New Roman"/>
+                <w:i/>
+                <w:iCs/>
+                <w:color w:val="7F7F7F"/>
+              </w:rPr>
+              <w:lastRenderedPageBreak/>
+              <w:t>Payment is successful</w:t>
+            </w:r>
+            <w:bookmarkStart w:id="0" w:name="_GoBack"/>
+            <w:bookmarkEnd w:id="0"/>
+            <w:r>
+              <w:rPr>
+                <w:rFonts w:ascii="Calibri" w:eastAsia="Times New Roman" w:hAnsi="Calibri" w:cs="Times New Roman"/>
+                <w:i/>
+                <w:iCs/>
+                <w:color w:val="7F7F7F"/>
+              </w:rPr>
+              <w:br/>
+            </w:r>
+            <w:r>
+              <w:rPr>
+                <w:rFonts w:ascii="Calibri" w:eastAsia="Times New Roman" w:hAnsi="Calibri" w:cs="Times New Roman"/>
+                <w:i/>
+                <w:iCs/>
+                <w:color w:val="7F7F7F"/>
+              </w:rPr>
+              <w:br/>
             </w:r>
           </w:p>
         </w:tc>
@@ -3379,6 +3755,7 @@
     </w:tbl>
     <w:p>
       <w:r>
+        <w:lastRenderedPageBreak/>
         <w:br/>
       </w:r>
       <w:r>
@@ -3397,7 +3774,6 @@
         <w:br/>
       </w:r>
       <w:r>
-        <w:lastRenderedPageBreak/>
         <w:br/>
       </w:r>
       <w:r>
@@ -3724,8 +4100,6 @@
               </w:rPr>
               <w:t>TC004</w:t>
             </w:r>
-            <w:bookmarkStart w:id="0" w:name="_GoBack"/>
-            <w:bookmarkEnd w:id="0"/>
           </w:p>
         </w:tc>
       </w:tr>
@@ -4337,6 +4711,7 @@
                 <w:iCs/>
                 <w:color w:val="7F7F7F"/>
               </w:rPr>
+              <w:lastRenderedPageBreak/>
               <w:t xml:space="preserve">Enter </w:t>
             </w:r>
             <w:r>
@@ -4433,7 +4808,6 @@
         <w:br/>
       </w:r>
       <w:r>
-        <w:lastRenderedPageBreak/>
         <w:br/>
       </w:r>
     </w:p>
@@ -5344,6 +5718,7 @@
                 <w:iCs/>
                 <w:color w:val="7F7F7F"/>
               </w:rPr>
+              <w:lastRenderedPageBreak/>
               <w:t xml:space="preserve"> Leave blank username</w:t>
             </w:r>
             <w:r>
@@ -5585,6 +5960,95 @@
     </w:lvl>
   </w:abstractNum>
   <w:abstractNum w:abstractNumId="2">
+    <w:nsid w:val="41B16466"/>
+    <w:multiLevelType w:val="hybridMultilevel"/>
+    <w:tmpl w:val="FCDE6430"/>
+    <w:lvl w:ilvl="0" w:tplc="0402000F">
+      <w:start w:val="1"/>
+      <w:numFmt w:val="decimal"/>
+      <w:lvlText w:val="%1."/>
+      <w:lvlJc w:val="left"/>
+      <w:pPr>
+        <w:ind w:left="720" w:hanging="360"/>
+      </w:pPr>
+      <w:rPr>
+        <w:rFonts w:hint="default"/>
+      </w:rPr>
+    </w:lvl>
+    <w:lvl w:ilvl="1" w:tplc="04020019" w:tentative="1">
+      <w:start w:val="1"/>
+      <w:numFmt w:val="lowerLetter"/>
+      <w:lvlText w:val="%2."/>
+      <w:lvlJc w:val="left"/>
+      <w:pPr>
+        <w:ind w:left="1440" w:hanging="360"/>
+      </w:pPr>
+    </w:lvl>
+    <w:lvl w:ilvl="2" w:tplc="0402001B" w:tentative="1">
+      <w:start w:val="1"/>
+      <w:numFmt w:val="lowerRoman"/>
+      <w:lvlText w:val="%3."/>
+      <w:lvlJc w:val="right"/>
+      <w:pPr>
+        <w:ind w:left="2160" w:hanging="180"/>
+      </w:pPr>
+    </w:lvl>
+    <w:lvl w:ilvl="3" w:tplc="0402000F" w:tentative="1">
+      <w:start w:val="1"/>
+      <w:numFmt w:val="decimal"/>
+      <w:lvlText w:val="%4."/>
+      <w:lvlJc w:val="left"/>
+      <w:pPr>
+        <w:ind w:left="2880" w:hanging="360"/>
+      </w:pPr>
+    </w:lvl>
+    <w:lvl w:ilvl="4" w:tplc="04020019" w:tentative="1">
+      <w:start w:val="1"/>
+      <w:numFmt w:val="lowerLetter"/>
+      <w:lvlText w:val="%5."/>
+      <w:lvlJc w:val="left"/>
+      <w:pPr>
+        <w:ind w:left="3600" w:hanging="360"/>
+      </w:pPr>
+    </w:lvl>
+    <w:lvl w:ilvl="5" w:tplc="0402001B" w:tentative="1">
+      <w:start w:val="1"/>
+      <w:numFmt w:val="lowerRoman"/>
+      <w:lvlText w:val="%6."/>
+      <w:lvlJc w:val="right"/>
+      <w:pPr>
+        <w:ind w:left="4320" w:hanging="180"/>
+      </w:pPr>
+    </w:lvl>
+    <w:lvl w:ilvl="6" w:tplc="0402000F" w:tentative="1">
+      <w:start w:val="1"/>
+      <w:numFmt w:val="decimal"/>
+      <w:lvlText w:val="%7."/>
+      <w:lvlJc w:val="left"/>
+      <w:pPr>
+        <w:ind w:left="5040" w:hanging="360"/>
+      </w:pPr>
+    </w:lvl>
+    <w:lvl w:ilvl="7" w:tplc="04020019" w:tentative="1">
+      <w:start w:val="1"/>
+      <w:numFmt w:val="lowerLetter"/>
+      <w:lvlText w:val="%8."/>
+      <w:lvlJc w:val="left"/>
+      <w:pPr>
+        <w:ind w:left="5760" w:hanging="360"/>
+      </w:pPr>
+    </w:lvl>
+    <w:lvl w:ilvl="8" w:tplc="0402001B" w:tentative="1">
+      <w:start w:val="1"/>
+      <w:numFmt w:val="lowerRoman"/>
+      <w:lvlText w:val="%9."/>
+      <w:lvlJc w:val="right"/>
+      <w:pPr>
+        <w:ind w:left="6480" w:hanging="180"/>
+      </w:pPr>
+    </w:lvl>
+  </w:abstractNum>
+  <w:abstractNum w:abstractNumId="3">
     <w:nsid w:val="55C70244"/>
     <w:multiLevelType w:val="hybridMultilevel"/>
     <w:tmpl w:val="A230B2AC"/>
@@ -5673,7 +6137,7 @@
       </w:pPr>
     </w:lvl>
   </w:abstractNum>
-  <w:abstractNum w:abstractNumId="3">
+  <w:abstractNum w:abstractNumId="4">
     <w:nsid w:val="70455E29"/>
     <w:multiLevelType w:val="hybridMultilevel"/>
     <w:tmpl w:val="9D58B4C2"/>
@@ -5763,7 +6227,7 @@
     </w:lvl>
   </w:abstractNum>
   <w:num w:numId="1">
-    <w:abstractNumId w:val="2"/>
+    <w:abstractNumId w:val="3"/>
   </w:num>
   <w:num w:numId="2">
     <w:abstractNumId w:val="1"/>
@@ -5772,7 +6236,10 @@
     <w:abstractNumId w:val="0"/>
   </w:num>
   <w:num w:numId="4">
-    <w:abstractNumId w:val="3"/>
+    <w:abstractNumId w:val="4"/>
+  </w:num>
+  <w:num w:numId="5">
+    <w:abstractNumId w:val="2"/>
   </w:num>
 </w:numbering>
 </file>

--- a/IlianGeorgiev/13.03.docx
+++ b/IlianGeorgiev/13.03.docx
@@ -2917,25 +2917,7 @@
                 <w:iCs/>
                 <w:color w:val="7F7F7F"/>
               </w:rPr>
-              <w:t>An</w:t>
-            </w:r>
-            <w:r>
-              <w:rPr>
-                <w:rFonts w:ascii="Calibri" w:eastAsia="Times New Roman" w:hAnsi="Calibri" w:cs="Times New Roman"/>
-                <w:i/>
-                <w:iCs/>
-                <w:color w:val="7F7F7F"/>
-              </w:rPr>
-              <w:t xml:space="preserve"> item is </w:t>
-            </w:r>
-            <w:r>
-              <w:rPr>
-                <w:rFonts w:ascii="Calibri" w:eastAsia="Times New Roman" w:hAnsi="Calibri" w:cs="Times New Roman"/>
-                <w:i/>
-                <w:iCs/>
-                <w:color w:val="7F7F7F"/>
-              </w:rPr>
-              <w:t xml:space="preserve">already added to the card and </w:t>
+              <w:t xml:space="preserve">An item is already added to the card and </w:t>
             </w:r>
             <w:r>
               <w:rPr>
@@ -3097,7 +3079,18 @@
                 <w:iCs/>
                 <w:color w:val="7F7F7F"/>
               </w:rPr>
-              <w:t>13.02.2r04</w:t>
+              <w:t>13.03</w:t>
+            </w:r>
+            <w:bookmarkStart w:id="0" w:name="_GoBack"/>
+            <w:bookmarkEnd w:id="0"/>
+            <w:r>
+              <w:rPr>
+                <w:rFonts w:ascii="Calibri" w:eastAsia="Times New Roman" w:hAnsi="Calibri" w:cs="Times New Roman"/>
+                <w:i/>
+                <w:iCs/>
+                <w:color w:val="7F7F7F"/>
+              </w:rPr>
+              <w:t>.201</w:t>
             </w:r>
             <w:r>
               <w:rPr>
@@ -3356,16 +3349,7 @@
                 <w:iCs/>
                 <w:color w:val="7F7F7F"/>
               </w:rPr>
-              <w:t xml:space="preserve"> </w:t>
-            </w:r>
-            <w:r>
-              <w:rPr>
-                <w:rFonts w:ascii="Calibri" w:eastAsia="Times New Roman" w:hAnsi="Calibri" w:cs="Times New Roman"/>
-                <w:i/>
-                <w:iCs/>
-                <w:color w:val="7F7F7F"/>
-              </w:rPr>
-              <w:t>Proceed</w:t>
+              <w:t xml:space="preserve"> Proceed</w:t>
             </w:r>
             <w:proofErr w:type="gramEnd"/>
             <w:r>
@@ -3729,8 +3713,6 @@
               <w:lastRenderedPageBreak/>
               <w:t>Payment is successful</w:t>
             </w:r>
-            <w:bookmarkStart w:id="0" w:name="_GoBack"/>
-            <w:bookmarkEnd w:id="0"/>
             <w:r>
               <w:rPr>
                 <w:rFonts w:ascii="Calibri" w:eastAsia="Times New Roman" w:hAnsi="Calibri" w:cs="Times New Roman"/>
